--- a/步坑模型.docx
+++ b/步坑模型.docx
@@ -4,18 +4,542 @@
   <w:body>
     <w:p>
       <w:pPr>
+        <w:pStyle w:val="4"/>
+        <w:keepNext w:val="0"/>
+        <w:keepLines w:val="0"/>
+        <w:widowControl/>
+        <w:suppressLineNumbers w:val="0"/>
+      </w:pPr>
+      <w:r>
+        <w:t xml:space="preserve">为了进一步研究楼梯的磨损规律，我们首先需要明确人在行走过程中对楼梯的力学作用机制。为此，本文建立了一个 </w:t>
+      </w:r>
+      <w:r>
+        <w:rPr>
+          <w:rStyle w:val="7"/>
+        </w:rPr>
+        <w:t>B 模型</w:t>
+      </w:r>
+      <w:r>
+        <w:t>，以量化行走过程中每一步对楼梯产生的磨损。</w:t>
+      </w:r>
+    </w:p>
+    <w:p>
+      <w:pPr>
+        <w:pStyle w:val="2"/>
+        <w:keepNext w:val="0"/>
+        <w:keepLines w:val="0"/>
+        <w:widowControl/>
+        <w:suppressLineNumbers w:val="0"/>
+      </w:pPr>
+      <w:r>
+        <w:t>1. 模型准备</w:t>
+      </w:r>
+    </w:p>
+    <w:p>
+      <w:pPr>
+        <w:pStyle w:val="4"/>
+        <w:keepNext w:val="0"/>
+        <w:keepLines w:val="0"/>
+        <w:widowControl/>
+        <w:suppressLineNumbers w:val="0"/>
+      </w:pPr>
+      <w:r>
+        <w:t xml:space="preserve">基于 </w:t>
+      </w:r>
+      <w:r>
+        <w:rPr>
+          <w:rStyle w:val="7"/>
+        </w:rPr>
+        <w:t>A 模型</w:t>
+      </w:r>
+      <w:r>
+        <w:t>，我们已将人在楼梯上行走时施加的力进行了简化处理。通过对红外压力分布图采用网格法分析，可以获得脚部整体及三个主要受力区域的长度与面积，具体结果如下：</w:t>
+      </w:r>
+    </w:p>
+    <w:p>
+      <w:pPr>
+        <w:keepNext w:val="0"/>
+        <w:keepLines w:val="0"/>
+        <w:widowControl/>
+        <w:suppressLineNumbers w:val="0"/>
+        <w:jc w:val="left"/>
+      </w:pPr>
+      <w:r>
+        <w:rPr>
+          <w:rFonts w:ascii="宋体" w:hAnsi="宋体" w:eastAsia="宋体" w:cs="宋体"/>
+          <w:kern w:val="0"/>
+          <w:sz w:val="24"/>
+          <w:szCs w:val="24"/>
+          <w:lang w:val="en-US" w:eastAsia="zh-CN" w:bidi="ar"/>
+        </w:rPr>
+        <w:t>Li表示第 i 区域的长度,Si表示第 i 区域的面积</w:t>
+      </w:r>
+    </w:p>
+    <w:p>
+      <w:pPr>
+        <w:pStyle w:val="4"/>
+        <w:keepNext w:val="0"/>
+        <w:keepLines w:val="0"/>
+        <w:widowControl/>
+        <w:suppressLineNumbers w:val="0"/>
+      </w:pPr>
+      <w:r>
+        <w:t>随后，在楼梯每一级台阶的剖面图上建立坐标轴，以第 iii 阶台阶为例（如图</w:t>
+      </w:r>
+      <w:r>
         <w:rPr>
           <w:rFonts w:hint="eastAsia"/>
           <w:lang w:val="en-US" w:eastAsia="zh-CN"/>
         </w:rPr>
-      </w:pPr>
-      <w:r>
+        <w:t>n</w:t>
+      </w:r>
+      <w:r>
+        <w:t>所示）。根据相关研究，楼梯的平均台阶宽度约为 48 cm，高度约为 32.5 cm。为确保落点坐标 xxx 始终位于楼梯的工作台面上，其取值范围需满足以下限制：</w:t>
+      </w:r>
+    </w:p>
+    <w:p>
+      <w:pPr>
+        <w:keepNext w:val="0"/>
+        <w:keepLines w:val="0"/>
+        <w:widowControl/>
+        <w:suppressLineNumbers w:val="0"/>
+        <w:jc w:val="left"/>
+      </w:pPr>
+      <w:r>
+        <w:rPr>
+          <w:rFonts w:ascii="宋体" w:hAnsi="宋体" w:eastAsia="宋体" w:cs="宋体"/>
+          <w:kern w:val="0"/>
+          <w:sz w:val="24"/>
+          <w:szCs w:val="24"/>
+          <w:lang w:val="en-US" w:eastAsia="zh-CN" w:bidi="ar"/>
+        </w:rPr>
+        <w:t>（公式或范围描述）</w:t>
+      </w:r>
+    </w:p>
+    <w:p>
+      <w:pPr>
+        <w:pStyle w:val="4"/>
+        <w:keepNext w:val="0"/>
+        <w:keepLines w:val="0"/>
+        <w:widowControl/>
+        <w:suppressLineNumbers w:val="0"/>
+      </w:pPr>
+      <w:r>
+        <w:t>这一部分为后续分析奠定了几何基础，并提供了合理的坐标框架。</w:t>
+      </w:r>
+    </w:p>
+    <w:p>
+      <w:pPr>
+        <w:keepNext w:val="0"/>
+        <w:keepLines w:val="0"/>
+        <w:widowControl/>
+        <w:suppressLineNumbers w:val="0"/>
+      </w:pPr>
+      <w:r>
+        <w:pict>
+          <v:rect id="_x0000_i1025" o:spt="1" style="height:1.5pt;width:432pt;" fillcolor="#A0A0A0" filled="t" stroked="f" coordsize="21600,21600" o:hr="t" o:hrstd="t" o:hralign="center">
+            <v:path/>
+            <v:fill on="t" focussize="0,0"/>
+            <v:stroke on="f"/>
+            <v:imagedata o:title=""/>
+            <o:lock v:ext="edit"/>
+            <w10:wrap type="none"/>
+            <w10:anchorlock/>
+          </v:rect>
+        </w:pict>
+      </w:r>
+    </w:p>
+    <w:p>
+      <w:pPr>
+        <w:pStyle w:val="2"/>
+        <w:keepNext w:val="0"/>
+        <w:keepLines w:val="0"/>
+        <w:widowControl/>
+        <w:suppressLineNumbers w:val="0"/>
+      </w:pPr>
+      <w:r>
+        <w:t>2. 行走方式与落点分析</w:t>
+      </w:r>
+    </w:p>
+    <w:p>
+      <w:pPr>
+        <w:pStyle w:val="4"/>
+        <w:keepNext w:val="0"/>
+        <w:keepLines w:val="0"/>
+        <w:widowControl/>
+        <w:suppressLineNumbers w:val="0"/>
+      </w:pPr>
+      <w:r>
+        <w:t>在本模型中，假设人上下楼梯时有且仅有两种行走方式：</w:t>
+      </w:r>
+    </w:p>
+    <w:p>
+      <w:pPr>
+        <w:keepNext w:val="0"/>
+        <w:keepLines w:val="0"/>
+        <w:widowControl/>
+        <w:numPr>
+          <w:ilvl w:val="0"/>
+          <w:numId w:val="1"/>
+        </w:numPr>
+        <w:suppressLineNumbers w:val="0"/>
+        <w:spacing w:before="0" w:beforeAutospacing="1" w:after="0" w:afterAutospacing="1"/>
+        <w:ind w:left="720" w:hanging="360"/>
+      </w:pPr>
+      <w:r>
+        <w:rPr>
+          <w:rStyle w:val="7"/>
+        </w:rPr>
+        <w:t>全脚着地</w:t>
+      </w:r>
+      <w:r>
+        <w:t>：脚的全部区域均施加力；</w:t>
+      </w:r>
+    </w:p>
+    <w:p>
+      <w:pPr>
+        <w:keepNext w:val="0"/>
+        <w:keepLines w:val="0"/>
+        <w:widowControl/>
+        <w:numPr>
+          <w:ilvl w:val="0"/>
+          <w:numId w:val="1"/>
+        </w:numPr>
+        <w:suppressLineNumbers w:val="0"/>
+        <w:spacing w:before="0" w:beforeAutospacing="1" w:after="0" w:afterAutospacing="1"/>
+        <w:ind w:left="720" w:hanging="360"/>
+      </w:pPr>
+      <w:r>
+        <w:rPr>
+          <w:rStyle w:val="7"/>
+        </w:rPr>
+        <w:t>前脚着地</w:t>
+      </w:r>
+      <w:r>
+        <w:t>：仅前脚区域施加力（后脚悬空）。</w:t>
+      </w:r>
+    </w:p>
+    <w:p>
+      <w:pPr>
+        <w:pStyle w:val="4"/>
+        <w:keepNext w:val="0"/>
+        <w:keepLines w:val="0"/>
+        <w:widowControl/>
+        <w:suppressLineNumbers w:val="0"/>
+      </w:pPr>
+      <w:r>
+        <w:t xml:space="preserve">此外，假设每个人在完整的一段楼梯行走过程中，仅采用一种行走方式。为了统一分析标准，以脚第二主要受力区域的落点坐标 x 作为衡量基准，定义为 </w:t>
+      </w:r>
+      <w:r>
+        <w:rPr>
+          <w:rStyle w:val="7"/>
+        </w:rPr>
+        <w:t>标准坐标</w:t>
+      </w:r>
+      <w:r>
+        <w:t>。</w:t>
+      </w:r>
+    </w:p>
+    <w:p>
+      <w:pPr>
+        <w:pStyle w:val="3"/>
+        <w:keepNext w:val="0"/>
+        <w:keepLines w:val="0"/>
+        <w:widowControl/>
+        <w:suppressLineNumbers w:val="0"/>
+      </w:pPr>
+      <w:r>
+        <w:t>标准坐标的计算</w:t>
+      </w:r>
+    </w:p>
+    <w:p>
+      <w:pPr>
+        <w:pStyle w:val="4"/>
+        <w:keepNext w:val="0"/>
+        <w:keepLines w:val="0"/>
+        <w:widowControl/>
+        <w:suppressLineNumbers w:val="0"/>
+      </w:pPr>
+      <w:r>
+        <w:t>第 i+1阶台阶上的标准坐标可由第 i阶的标准坐标递推得到：</w:t>
+      </w:r>
+    </w:p>
+    <w:p>
+      <w:pPr>
+        <w:keepNext w:val="0"/>
+        <w:keepLines w:val="0"/>
+        <w:widowControl/>
+        <w:suppressLineNumbers w:val="0"/>
+        <w:jc w:val="left"/>
+      </w:pPr>
+      <w:r>
+        <w:rPr>
+          <w:rFonts w:ascii="宋体" w:hAnsi="宋体" w:eastAsia="宋体" w:cs="宋体"/>
+          <w:kern w:val="0"/>
+          <w:sz w:val="24"/>
+          <w:szCs w:val="24"/>
+          <w:lang w:val="en-US" w:eastAsia="zh-CN" w:bidi="ar"/>
+        </w:rPr>
+        <w:t>（递推公式）</w:t>
+      </w:r>
+    </w:p>
+    <w:p>
+      <w:pPr>
+        <w:pStyle w:val="4"/>
+        <w:keepNext w:val="0"/>
+        <w:keepLines w:val="0"/>
+        <w:widowControl/>
+        <w:suppressLineNumbers w:val="0"/>
+      </w:pPr>
+      <w:r>
+        <w:t>尽管行走方式不同，但无论采用哪种方式，人的步幅都倾向于使下一步的落点保持在一个“舒适区间”内。当预计落点超出舒适区间时，行走者会调整步幅以使其回到合理范围。舒适区间可表示为：</w:t>
+      </w:r>
+    </w:p>
+    <w:p>
+      <w:pPr>
+        <w:keepNext w:val="0"/>
+        <w:keepLines w:val="0"/>
+        <w:widowControl/>
+        <w:suppressLineNumbers w:val="0"/>
+        <w:jc w:val="left"/>
+      </w:pPr>
+      <w:r>
+        <w:rPr>
+          <w:rFonts w:ascii="宋体" w:hAnsi="宋体" w:eastAsia="宋体" w:cs="宋体"/>
+          <w:kern w:val="0"/>
+          <w:sz w:val="24"/>
+          <w:szCs w:val="24"/>
+          <w:lang w:val="en-US" w:eastAsia="zh-CN" w:bidi="ar"/>
+        </w:rPr>
+        <w:t>（舒适区间的表达公式）\text{（舒适区间的表达公式）}（舒适区间的表达公式）</w:t>
+      </w:r>
+    </w:p>
+    <w:p>
+      <w:pPr>
+        <w:pStyle w:val="4"/>
+        <w:keepNext w:val="0"/>
+        <w:keepLines w:val="0"/>
+        <w:widowControl/>
+        <w:suppressLineNumbers w:val="0"/>
+      </w:pPr>
+      <w:bookmarkStart w:id="0" w:name="OLE_LINK1"/>
+      <w:r>
+        <w:t>基于此，第 i+1阶的标准坐标需根据舒适区间限制进行修正，具体计算流程如图 N 所示。经过多次迭代后，模型输出了楼梯工作台面上脚第二主要受力区域压力的概率分布曲线（见图 N）。结合三个主要受力区域的坐标关系，还可进一步绘制第一和第三受力区域的概率分布（见图 N+1）。</w:t>
+      </w:r>
+    </w:p>
+    <w:bookmarkEnd w:id="0"/>
+    <w:p>
+      <w:pPr>
+        <w:keepNext w:val="0"/>
+        <w:keepLines w:val="0"/>
+        <w:widowControl/>
+        <w:suppressLineNumbers w:val="0"/>
+      </w:pPr>
+      <w:r>
+        <w:pict>
+          <v:rect id="_x0000_i1026" o:spt="1" style="height:1.5pt;width:432pt;" fillcolor="#A0A0A0" filled="t" stroked="f" coordsize="21600,21600" o:hr="t" o:hrstd="t" o:hralign="center">
+            <v:path/>
+            <v:fill on="t" focussize="0,0"/>
+            <v:stroke on="f"/>
+            <v:imagedata o:title=""/>
+            <o:lock v:ext="edit"/>
+            <w10:wrap type="none"/>
+            <w10:anchorlock/>
+          </v:rect>
+        </w:pict>
+      </w:r>
+    </w:p>
+    <w:p>
+      <w:pPr>
+        <w:pStyle w:val="2"/>
+        <w:keepNext w:val="0"/>
+        <w:keepLines w:val="0"/>
+        <w:widowControl/>
+        <w:suppressLineNumbers w:val="0"/>
+      </w:pPr>
+      <w:r>
+        <w:t>3. 每一步的磨损深度分析</w:t>
+      </w:r>
+    </w:p>
+    <w:p>
+      <w:pPr>
+        <w:pStyle w:val="3"/>
+        <w:keepNext w:val="0"/>
+        <w:keepLines w:val="0"/>
+        <w:widowControl/>
+        <w:suppressLineNumbers w:val="0"/>
+      </w:pPr>
+      <w:r>
+        <w:t>全脚行走</w:t>
+      </w:r>
+    </w:p>
+    <w:p>
+      <w:pPr>
+        <w:pStyle w:val="4"/>
+        <w:keepNext w:val="0"/>
+        <w:keepLines w:val="0"/>
+        <w:widowControl/>
+        <w:suppressLineNumbers w:val="0"/>
+      </w:pPr>
+      <w:r>
+        <w:t>文献......... 提供了人在楼梯上行走时，脚的三个主要受力区域施加的力的比例关系。这些比例反映了不同区域对楼梯施加力的大小。将结果绘制为三线图（见图 N+2），其中：</w:t>
+      </w:r>
+    </w:p>
+    <w:p>
+      <w:pPr>
+        <w:keepNext w:val="0"/>
+        <w:keepLines w:val="0"/>
+        <w:widowControl/>
+        <w:suppressLineNumbers w:val="0"/>
+        <w:jc w:val="left"/>
+      </w:pPr>
+      <w:r>
+        <w:rPr>
+          <w:rFonts w:ascii="宋体" w:hAnsi="宋体" w:eastAsia="宋体" w:cs="宋体"/>
+          <w:kern w:val="0"/>
+          <w:sz w:val="24"/>
+          <w:szCs w:val="24"/>
+          <w:lang w:val="en-US" w:eastAsia="zh-CN" w:bidi="ar"/>
+        </w:rPr>
+        <w:t>FGi为第 i 区域对楼梯的垂直压力，G为总垂直压力</w:t>
+      </w:r>
+    </w:p>
+    <w:p>
+      <w:pPr>
+        <w:pStyle w:val="4"/>
+        <w:keepNext w:val="0"/>
+        <w:keepLines w:val="0"/>
+        <w:widowControl/>
+        <w:suppressLineNumbers w:val="0"/>
+      </w:pPr>
+      <w:r>
+        <w:t>假设磨损体积可抽象为正四棱锥，根据其几何特征，第 m区域的磨损深度计算公式为：</w:t>
+      </w:r>
+    </w:p>
+    <w:p>
+      <w:pPr>
+        <w:keepNext w:val="0"/>
+        <w:keepLines w:val="0"/>
+        <w:widowControl/>
+        <w:suppressLineNumbers w:val="0"/>
+        <w:jc w:val="left"/>
+      </w:pPr>
+      <w:r>
+        <w:rPr>
+          <w:rFonts w:ascii="宋体" w:hAnsi="宋体" w:eastAsia="宋体" w:cs="宋体"/>
+          <w:kern w:val="0"/>
+          <w:sz w:val="24"/>
+          <w:szCs w:val="24"/>
+          <w:lang w:val="en-US" w:eastAsia="zh-CN" w:bidi="ar"/>
+        </w:rPr>
+        <w:t>（公式：磨损深度与磨损量和面积的关系）</w:t>
+      </w:r>
+    </w:p>
+    <w:p>
+      <w:pPr>
+        <w:pStyle w:val="4"/>
+        <w:keepNext w:val="0"/>
+        <w:keepLines w:val="0"/>
+        <w:widowControl/>
+        <w:suppressLineNumbers w:val="0"/>
+      </w:pPr>
+      <w:bookmarkStart w:id="1" w:name="OLE_LINK2"/>
+      <w:r>
+        <w:t>其中，Wm​ 和 Sm分别表示第 m 区域的磨损量和面积。</w:t>
+      </w:r>
+    </w:p>
+    <w:bookmarkEnd w:id="1"/>
+    <w:p>
+      <w:pPr>
+        <w:pStyle w:val="3"/>
+        <w:keepNext w:val="0"/>
+        <w:keepLines w:val="0"/>
+        <w:widowControl/>
+        <w:suppressLineNumbers w:val="0"/>
+      </w:pPr>
+      <w:r>
+        <w:t>前脚行走</w:t>
+      </w:r>
+    </w:p>
+    <w:p>
+      <w:pPr>
+        <w:pStyle w:val="4"/>
+        <w:keepNext w:val="0"/>
+        <w:keepLines w:val="0"/>
+        <w:widowControl/>
+        <w:suppressLineNumbers w:val="0"/>
+      </w:pPr>
+      <w:r>
+        <w:t>前脚行走的磨损分析类似于全脚行走，但由于仅有两个主要受力区域施加力，其力的比例分布与全脚行走不同。绘制出的三线图（见图 N+3）显示了两区域力的分布关系。磨损深度的计算方法与全脚行走一致，仅参数有所调整。</w:t>
+      </w:r>
+    </w:p>
+    <w:p>
+      <w:pPr>
+        <w:keepNext w:val="0"/>
+        <w:keepLines w:val="0"/>
+        <w:widowControl/>
+        <w:suppressLineNumbers w:val="0"/>
+      </w:pPr>
+      <w:r>
+        <w:pict>
+          <v:rect id="_x0000_i1027" o:spt="1" style="height:1.5pt;width:432pt;" fillcolor="#A0A0A0" filled="t" stroked="f" coordsize="21600,21600" o:hr="t" o:hrstd="t" o:hralign="center">
+            <v:path/>
+            <v:fill on="t" focussize="0,0"/>
+            <v:stroke on="f"/>
+            <v:imagedata o:title=""/>
+            <o:lock v:ext="edit"/>
+            <w10:wrap type="none"/>
+            <w10:anchorlock/>
+          </v:rect>
+        </w:pict>
+      </w:r>
+    </w:p>
+    <w:p>
+      <w:pPr>
+        <w:pStyle w:val="2"/>
+        <w:keepNext w:val="0"/>
+        <w:keepLines w:val="0"/>
+        <w:widowControl/>
+        <w:suppressLineNumbers w:val="0"/>
+      </w:pPr>
+      <w:r>
+        <w:t>结论</w:t>
+      </w:r>
+      <w:bookmarkStart w:id="2" w:name="_GoBack"/>
+      <w:bookmarkEnd w:id="2"/>
+    </w:p>
+    <w:p/>
+    <w:p>
+      <w:pPr>
         <w:rPr>
           <w:rFonts w:hint="eastAsia"/>
           <w:lang w:val="en-US" w:eastAsia="zh-CN"/>
         </w:rPr>
-        <w:t>要想进一步研究楼梯的磨损就要先弄清楚人行走时对楼梯的磨损，建立一个.....模型为了得到行走时每一步对楼梯的磨损。</w:t>
-      </w:r>
+      </w:pPr>
+    </w:p>
+    <w:p>
+      <w:pPr>
+        <w:rPr>
+          <w:rFonts w:hint="eastAsia"/>
+          <w:lang w:val="en-US" w:eastAsia="zh-CN"/>
+        </w:rPr>
+      </w:pPr>
+    </w:p>
+    <w:p>
+      <w:pPr>
+        <w:rPr>
+          <w:rFonts w:hint="eastAsia"/>
+          <w:lang w:val="en-US" w:eastAsia="zh-CN"/>
+        </w:rPr>
+      </w:pPr>
+    </w:p>
+    <w:p>
+      <w:pPr>
+        <w:rPr>
+          <w:rFonts w:hint="eastAsia"/>
+          <w:lang w:val="en-US" w:eastAsia="zh-CN"/>
+        </w:rPr>
+      </w:pPr>
     </w:p>
     <w:p>
       <w:pPr>
@@ -29,10 +553,8 @@
           <w:rFonts w:hint="eastAsia"/>
           <w:lang w:val="en-US" w:eastAsia="zh-CN"/>
         </w:rPr>
-        <w:t>根据.....模型</w:t>
-      </w:r>
-      <w:bookmarkStart w:id="0" w:name="_GoBack"/>
-      <w:bookmarkEnd w:id="0"/>
+        <w:t xml:space="preserve">                                                                                                                                                                                     </w:t>
+      </w:r>
     </w:p>
     <w:sectPr>
       <w:pgSz w:w="11906" w:h="16838"/>
@@ -42,6 +564,163 @@
     </w:sectPr>
   </w:body>
 </w:document>
+</file>
+
+<file path=word/numbering.xml><?xml version="1.0" encoding="utf-8"?>
+<w:numbering xmlns:wpc="http://schemas.microsoft.com/office/word/2010/wordprocessingCanvas" xmlns:mc="http://schemas.openxmlformats.org/markup-compatibility/2006" xmlns:o="urn:schemas-microsoft-com:office:office" xmlns:r="http://schemas.openxmlformats.org/officeDocument/2006/relationships" xmlns:m="http://schemas.openxmlformats.org/officeDocument/2006/math" xmlns:v="urn:schemas-microsoft-com:vml" xmlns:wp14="http://schemas.microsoft.com/office/word/2010/wordprocessingDrawing" xmlns:wp="http://schemas.openxmlformats.org/drawingml/2006/wordprocessingDrawing" xmlns:w10="urn:schemas-microsoft-com:office:word" xmlns:w="http://schemas.openxmlformats.org/wordprocessingml/2006/main" xmlns:w14="http://schemas.microsoft.com/office/word/2010/wordml" xmlns:wpg="http://schemas.microsoft.com/office/word/2010/wordprocessingGroup" xmlns:wpi="http://schemas.microsoft.com/office/word/2010/wordprocessingInk" xmlns:wne="http://schemas.microsoft.com/office/word/2006/wordml" xmlns:wps="http://schemas.microsoft.com/office/word/2010/wordprocessingShape" xmlns:wpsCustomData="http://www.wps.cn/officeDocument/2013/wpsCustomData" mc:Ignorable="w14 wp14">
+  <w:abstractNum w:abstractNumId="0">
+    <w:nsid w:val="4C55BA8A"/>
+    <w:multiLevelType w:val="multilevel"/>
+    <w:tmpl w:val="4C55BA8A"/>
+    <w:lvl w:ilvl="0" w:tentative="0">
+      <w:start w:val="1"/>
+      <w:numFmt w:val="bullet"/>
+      <w:lvlText w:val=""/>
+      <w:lvlJc w:val="left"/>
+      <w:pPr>
+        <w:tabs>
+          <w:tab w:val="left" w:pos="720"/>
+        </w:tabs>
+        <w:ind w:left="720" w:hanging="360"/>
+      </w:pPr>
+      <w:rPr>
+        <w:rFonts w:ascii="Symbol" w:hAnsi="Symbol" w:cs="Symbol"/>
+        <w:sz w:val="20"/>
+      </w:rPr>
+    </w:lvl>
+    <w:lvl w:ilvl="1" w:tentative="0">
+      <w:start w:val="1"/>
+      <w:numFmt w:val="bullet"/>
+      <w:lvlText w:val="o"/>
+      <w:lvlJc w:val="left"/>
+      <w:pPr>
+        <w:tabs>
+          <w:tab w:val="left" w:pos="1440"/>
+        </w:tabs>
+        <w:ind w:left="1440" w:hanging="360"/>
+      </w:pPr>
+      <w:rPr>
+        <w:rFonts w:ascii="Courier New" w:hAnsi="Courier New" w:cs="Courier New"/>
+        <w:sz w:val="20"/>
+      </w:rPr>
+    </w:lvl>
+    <w:lvl w:ilvl="2" w:tentative="0">
+      <w:start w:val="1"/>
+      <w:numFmt w:val="bullet"/>
+      <w:lvlText w:val=""/>
+      <w:lvlJc w:val="left"/>
+      <w:pPr>
+        <w:tabs>
+          <w:tab w:val="left" w:pos="2160"/>
+        </w:tabs>
+        <w:ind w:left="2160" w:hanging="360"/>
+      </w:pPr>
+      <w:rPr>
+        <w:rFonts w:ascii="Wingdings" w:hAnsi="Wingdings" w:cs="Wingdings"/>
+        <w:sz w:val="20"/>
+      </w:rPr>
+    </w:lvl>
+    <w:lvl w:ilvl="3" w:tentative="0">
+      <w:start w:val="1"/>
+      <w:numFmt w:val="bullet"/>
+      <w:lvlText w:val=""/>
+      <w:lvlJc w:val="left"/>
+      <w:pPr>
+        <w:tabs>
+          <w:tab w:val="left" w:pos="2880"/>
+        </w:tabs>
+        <w:ind w:left="2880" w:hanging="360"/>
+      </w:pPr>
+      <w:rPr>
+        <w:rFonts w:hint="default" w:ascii="Wingdings" w:hAnsi="Wingdings" w:cs="Wingdings"/>
+        <w:sz w:val="20"/>
+      </w:rPr>
+    </w:lvl>
+    <w:lvl w:ilvl="4" w:tentative="0">
+      <w:start w:val="1"/>
+      <w:numFmt w:val="bullet"/>
+      <w:lvlText w:val=""/>
+      <w:lvlJc w:val="left"/>
+      <w:pPr>
+        <w:tabs>
+          <w:tab w:val="left" w:pos="3600"/>
+        </w:tabs>
+        <w:ind w:left="3600" w:hanging="360"/>
+      </w:pPr>
+      <w:rPr>
+        <w:rFonts w:hint="default" w:ascii="Wingdings" w:hAnsi="Wingdings" w:cs="Wingdings"/>
+        <w:sz w:val="20"/>
+      </w:rPr>
+    </w:lvl>
+    <w:lvl w:ilvl="5" w:tentative="0">
+      <w:start w:val="1"/>
+      <w:numFmt w:val="bullet"/>
+      <w:lvlText w:val=""/>
+      <w:lvlJc w:val="left"/>
+      <w:pPr>
+        <w:tabs>
+          <w:tab w:val="left" w:pos="4320"/>
+        </w:tabs>
+        <w:ind w:left="4320" w:hanging="360"/>
+      </w:pPr>
+      <w:rPr>
+        <w:rFonts w:hint="default" w:ascii="Wingdings" w:hAnsi="Wingdings" w:cs="Wingdings"/>
+        <w:sz w:val="20"/>
+      </w:rPr>
+    </w:lvl>
+    <w:lvl w:ilvl="6" w:tentative="0">
+      <w:start w:val="1"/>
+      <w:numFmt w:val="bullet"/>
+      <w:lvlText w:val=""/>
+      <w:lvlJc w:val="left"/>
+      <w:pPr>
+        <w:tabs>
+          <w:tab w:val="left" w:pos="5040"/>
+        </w:tabs>
+        <w:ind w:left="5040" w:hanging="360"/>
+      </w:pPr>
+      <w:rPr>
+        <w:rFonts w:hint="default" w:ascii="Wingdings" w:hAnsi="Wingdings" w:cs="Wingdings"/>
+        <w:sz w:val="20"/>
+      </w:rPr>
+    </w:lvl>
+    <w:lvl w:ilvl="7" w:tentative="0">
+      <w:start w:val="1"/>
+      <w:numFmt w:val="bullet"/>
+      <w:lvlText w:val=""/>
+      <w:lvlJc w:val="left"/>
+      <w:pPr>
+        <w:tabs>
+          <w:tab w:val="left" w:pos="5760"/>
+        </w:tabs>
+        <w:ind w:left="5760" w:hanging="360"/>
+      </w:pPr>
+      <w:rPr>
+        <w:rFonts w:hint="default" w:ascii="Wingdings" w:hAnsi="Wingdings" w:cs="Wingdings"/>
+        <w:sz w:val="20"/>
+      </w:rPr>
+    </w:lvl>
+    <w:lvl w:ilvl="8" w:tentative="0">
+      <w:start w:val="1"/>
+      <w:numFmt w:val="bullet"/>
+      <w:lvlText w:val=""/>
+      <w:lvlJc w:val="left"/>
+      <w:pPr>
+        <w:tabs>
+          <w:tab w:val="left" w:pos="6480"/>
+        </w:tabs>
+        <w:ind w:left="6480" w:hanging="360"/>
+      </w:pPr>
+      <w:rPr>
+        <w:rFonts w:hint="default" w:ascii="Wingdings" w:hAnsi="Wingdings" w:cs="Wingdings"/>
+        <w:sz w:val="20"/>
+      </w:rPr>
+    </w:lvl>
+  </w:abstractNum>
+  <w:num w:numId="1">
+    <w:abstractNumId w:val="0"/>
+  </w:num>
+</w:numbering>
 </file>
 
 <file path=word/styles.xml><?xml version="1.0" encoding="utf-8"?>
@@ -147,7 +826,7 @@
     <w:lsdException w:unhideWhenUsed="0" w:uiPriority="0" w:semiHidden="0" w:name="Document Map"/>
     <w:lsdException w:unhideWhenUsed="0" w:uiPriority="0" w:semiHidden="0" w:name="Plain Text"/>
     <w:lsdException w:unhideWhenUsed="0" w:uiPriority="0" w:semiHidden="0" w:name="E-mail Signature"/>
-    <w:lsdException w:unhideWhenUsed="0" w:uiPriority="0" w:semiHidden="0" w:name="Normal (Web)"/>
+    <w:lsdException w:qFormat="1" w:unhideWhenUsed="0" w:uiPriority="0" w:semiHidden="0" w:name="Normal (Web)"/>
     <w:lsdException w:unhideWhenUsed="0" w:uiPriority="0" w:semiHidden="0" w:name="HTML Acronym"/>
     <w:lsdException w:unhideWhenUsed="0" w:uiPriority="0" w:semiHidden="0" w:name="HTML Address"/>
     <w:lsdException w:unhideWhenUsed="0" w:uiPriority="0" w:semiHidden="0" w:name="HTML Cite"/>
@@ -320,12 +999,56 @@
       <w:lang w:val="en-US" w:eastAsia="zh-CN" w:bidi="ar-SA"/>
     </w:rPr>
   </w:style>
-  <w:style w:type="character" w:default="1" w:styleId="3">
+  <w:style w:type="paragraph" w:styleId="2">
+    <w:name w:val="heading 3"/>
+    <w:basedOn w:val="1"/>
+    <w:next w:val="1"/>
+    <w:semiHidden/>
+    <w:unhideWhenUsed/>
+    <w:qFormat/>
+    <w:uiPriority w:val="0"/>
+    <w:pPr>
+      <w:spacing w:before="0" w:beforeAutospacing="1" w:after="0" w:afterAutospacing="1"/>
+      <w:jc w:val="left"/>
+    </w:pPr>
+    <w:rPr>
+      <w:rFonts w:hint="eastAsia" w:ascii="宋体" w:hAnsi="宋体" w:eastAsia="宋体" w:cs="宋体"/>
+      <w:b/>
+      <w:bCs/>
+      <w:kern w:val="0"/>
+      <w:sz w:val="27"/>
+      <w:szCs w:val="27"/>
+      <w:lang w:val="en-US" w:eastAsia="zh-CN" w:bidi="ar"/>
+    </w:rPr>
+  </w:style>
+  <w:style w:type="paragraph" w:styleId="3">
+    <w:name w:val="heading 4"/>
+    <w:basedOn w:val="1"/>
+    <w:next w:val="1"/>
+    <w:semiHidden/>
+    <w:unhideWhenUsed/>
+    <w:qFormat/>
+    <w:uiPriority w:val="0"/>
+    <w:pPr>
+      <w:spacing w:before="0" w:beforeAutospacing="1" w:after="0" w:afterAutospacing="1"/>
+      <w:jc w:val="left"/>
+    </w:pPr>
+    <w:rPr>
+      <w:rFonts w:hint="eastAsia" w:ascii="宋体" w:hAnsi="宋体" w:eastAsia="宋体" w:cs="宋体"/>
+      <w:b/>
+      <w:bCs/>
+      <w:kern w:val="0"/>
+      <w:sz w:val="24"/>
+      <w:szCs w:val="24"/>
+      <w:lang w:val="en-US" w:eastAsia="zh-CN" w:bidi="ar"/>
+    </w:rPr>
+  </w:style>
+  <w:style w:type="character" w:default="1" w:styleId="6">
     <w:name w:val="Default Paragraph Font"/>
     <w:semiHidden/>
     <w:uiPriority w:val="0"/>
   </w:style>
-  <w:style w:type="table" w:default="1" w:styleId="2">
+  <w:style w:type="table" w:default="1" w:styleId="5">
     <w:name w:val="Normal Table"/>
     <w:semiHidden/>
     <w:uiPriority w:val="0"/>
@@ -337,6 +1060,31 @@
         <w:right w:w="108" w:type="dxa"/>
       </w:tblCellMar>
     </w:tblPr>
+  </w:style>
+  <w:style w:type="paragraph" w:styleId="4">
+    <w:name w:val="Normal (Web)"/>
+    <w:basedOn w:val="1"/>
+    <w:qFormat/>
+    <w:uiPriority w:val="0"/>
+    <w:pPr>
+      <w:spacing w:before="0" w:beforeAutospacing="1" w:after="0" w:afterAutospacing="1"/>
+      <w:ind w:left="0" w:right="0"/>
+      <w:jc w:val="left"/>
+    </w:pPr>
+    <w:rPr>
+      <w:kern w:val="0"/>
+      <w:sz w:val="24"/>
+      <w:lang w:val="en-US" w:eastAsia="zh-CN" w:bidi="ar"/>
+    </w:rPr>
+  </w:style>
+  <w:style w:type="character" w:styleId="7">
+    <w:name w:val="Strong"/>
+    <w:basedOn w:val="6"/>
+    <w:qFormat/>
+    <w:uiPriority w:val="0"/>
+    <w:rPr>
+      <w:b/>
+    </w:rPr>
   </w:style>
 </w:styles>
 </file>

--- a/步坑模型.docx
+++ b/步坑模型.docx
@@ -84,7 +84,12 @@
         <w:suppressLineNumbers w:val="0"/>
       </w:pPr>
       <w:r>
-        <w:t>随后，在楼梯每一级台阶的剖面图上建立坐标轴，以第 iii 阶台阶为例（如图</w:t>
+        <w:t>随后，在楼梯每一级台阶的剖面图上建立坐标轴，以第 i</w:t>
+      </w:r>
+      <w:bookmarkStart w:id="2" w:name="_GoBack"/>
+      <w:bookmarkEnd w:id="2"/>
+      <w:r>
+        <w:t xml:space="preserve"> 阶台阶为例（如图</w:t>
       </w:r>
       <w:r>
         <w:rPr>
@@ -505,8 +510,6 @@
       <w:r>
         <w:t>结论</w:t>
       </w:r>
-      <w:bookmarkStart w:id="2" w:name="_GoBack"/>
-      <w:bookmarkEnd w:id="2"/>
     </w:p>
     <w:p/>
     <w:p>

--- a/步坑模型.docx
+++ b/步坑模型.docx
@@ -78,47 +78,206 @@
     <w:p>
       <w:pPr>
         <w:pStyle w:val="4"/>
-        <w:keepNext w:val="0"/>
-        <w:keepLines w:val="0"/>
-        <w:widowControl/>
-        <w:suppressLineNumbers w:val="0"/>
-      </w:pPr>
-      <w:r>
-        <w:t>随后，在楼梯每一级台阶的剖面图上建立坐标轴，以第 i</w:t>
-      </w:r>
-      <w:bookmarkStart w:id="2" w:name="_GoBack"/>
-      <w:bookmarkEnd w:id="2"/>
-      <w:r>
-        <w:t xml:space="preserve"> 阶台阶为例（如图</w:t>
-      </w:r>
-      <w:r>
-        <w:rPr>
-          <w:rFonts w:hint="eastAsia"/>
-          <w:lang w:val="en-US" w:eastAsia="zh-CN"/>
+        <w:widowControl/>
+      </w:pPr>
+      <w:bookmarkStart w:id="3" w:name="_GoBack"/>
+      <w:r>
+        <w:t>随后，在楼梯每一级台阶的剖面图上建立坐标轴，以第 i阶台阶为例（如图</w:t>
+      </w:r>
+      <w:r>
+        <w:rPr>
+          <w:rFonts w:hint="eastAsia"/>
         </w:rPr>
         <w:t>n</w:t>
       </w:r>
       <w:r>
-        <w:t>所示）。根据相关研究，楼梯的平均台阶宽度约为 48 cm，高度约为 32.5 cm。为确保落点坐标 xxx 始终位于楼梯的工作台面上，其取值范围需满足以下限制：</w:t>
-      </w:r>
-    </w:p>
-    <w:p>
-      <w:pPr>
-        <w:keepNext w:val="0"/>
-        <w:keepLines w:val="0"/>
-        <w:widowControl/>
-        <w:suppressLineNumbers w:val="0"/>
-        <w:jc w:val="left"/>
-      </w:pPr>
-      <w:r>
-        <w:rPr>
-          <w:rFonts w:ascii="宋体" w:hAnsi="宋体" w:eastAsia="宋体" w:cs="宋体"/>
-          <w:kern w:val="0"/>
-          <w:sz w:val="24"/>
-          <w:szCs w:val="24"/>
-          <w:lang w:val="en-US" w:eastAsia="zh-CN" w:bidi="ar"/>
-        </w:rPr>
-        <w:t>（公式或范围描述）</w:t>
+        <w:t>所示）。根据相关研究，楼梯的平均</w:t>
+      </w:r>
+      <w:bookmarkStart w:id="0" w:name="_Hlk188726739"/>
+      <w:r>
+        <w:t>台阶宽度约为 32.5 cm，高度约为 14.5 cm</w:t>
+      </w:r>
+      <w:bookmarkEnd w:id="0"/>
+    </w:p>
+    <w:p>
+      <w:pPr>
+        <w:pStyle w:val="4"/>
+        <w:widowControl/>
+      </w:pPr>
+      <w:r>
+        <w:rPr>
+          <w:rFonts w:hint="eastAsia"/>
+        </w:rPr>
+        <w:t>使用（脚的格子的图）中格子边长的二分之一为一个单位长度，则</w:t>
+      </w:r>
+      <w:r>
+        <w:t xml:space="preserve">The </w:t>
+      </w:r>
+      <w:r>
+        <w:rPr>
+          <w:rFonts w:hint="eastAsia"/>
+        </w:rPr>
+        <w:t>w</w:t>
+      </w:r>
+      <w:r>
+        <w:t xml:space="preserve">idth of </w:t>
+      </w:r>
+      <w:r>
+        <w:rPr>
+          <w:rFonts w:hint="eastAsia"/>
+        </w:rPr>
+        <w:t>t</w:t>
+      </w:r>
+      <w:r>
+        <w:t xml:space="preserve">he </w:t>
+      </w:r>
+      <w:r>
+        <w:rPr>
+          <w:rFonts w:hint="eastAsia"/>
+        </w:rPr>
+        <w:t>s</w:t>
+      </w:r>
+      <w:r>
+        <w:t xml:space="preserve">tair </w:t>
+      </w:r>
+      <w:r>
+        <w:rPr>
+          <w:rFonts w:hint="eastAsia"/>
+        </w:rPr>
+        <w:t>t</w:t>
+      </w:r>
+      <w:r>
+        <w:t>reads</w:t>
+      </w:r>
+      <w:r>
+        <w:rPr>
+          <w:rFonts w:hint="eastAsia"/>
+        </w:rPr>
+        <w:t>约为</w:t>
+      </w:r>
+      <w:r>
+        <w:t>48</w:t>
+      </w:r>
+      <w:r>
+        <w:rPr>
+          <w:rFonts w:hint="eastAsia"/>
+        </w:rPr>
+        <w:t>个单位长度，高度约为</w:t>
+      </w:r>
+      <w:r>
+        <w:t>21</w:t>
+      </w:r>
+      <w:r>
+        <w:rPr>
+          <w:rFonts w:hint="eastAsia"/>
+        </w:rPr>
+        <w:t>个单位长度</w:t>
+      </w:r>
+    </w:p>
+    <w:bookmarkEnd w:id="3"/>
+    <w:p>
+      <w:pPr>
+        <w:pStyle w:val="4"/>
+        <w:keepNext w:val="0"/>
+        <w:keepLines w:val="0"/>
+        <w:widowControl/>
+        <w:suppressLineNumbers w:val="0"/>
+      </w:pPr>
+      <w:r>
+        <w:t>为确保落点坐标 xxx 始终位于楼梯的工作台面上，其取值范围需满足以下限制：</w:t>
+      </w:r>
+    </w:p>
+    <w:p>
+      <w:pPr>
+        <w:pStyle w:val="4"/>
+        <w:widowControl/>
+      </w:pPr>
+      <w:r>
+        <w:t xml:space="preserve">              </w:t>
+      </w:r>
+      <w:r>
+        <w:rPr>
+          <w:rFonts w:hint="eastAsia"/>
+        </w:rPr>
+        <w:t>M的落点坐标取值范围</w:t>
+      </w:r>
+    </w:p>
+    <w:p>
+      <w:pPr>
+        <w:pStyle w:val="4"/>
+        <w:widowControl/>
+      </w:pPr>
+      <w:r>
+        <w:rPr>
+          <w:rFonts w:hint="eastAsia"/>
+        </w:rPr>
+        <w:t xml:space="preserve"> </w:t>
+      </w:r>
+      <w:r>
+        <w:t xml:space="preserve">         </w:t>
+      </w:r>
+      <w:r>
+        <w:rPr>
+          <w:rFonts w:hint="eastAsia"/>
+        </w:rPr>
+        <w:t xml:space="preserve">前脚着地 </w:t>
+      </w:r>
+      <w:r>
+        <w:t xml:space="preserve">             </w:t>
+      </w:r>
+      <w:r>
+        <w:rPr>
+          <w:rFonts w:hint="eastAsia"/>
+        </w:rPr>
+        <w:t>全脚着地</w:t>
+      </w:r>
+    </w:p>
+    <w:p>
+      <w:pPr>
+        <w:pStyle w:val="4"/>
+        <w:widowControl/>
+      </w:pPr>
+      <w:r>
+        <w:rPr>
+          <w:rFonts w:hint="eastAsia"/>
+        </w:rPr>
+        <w:t xml:space="preserve">上行 </w:t>
+      </w:r>
+      <w:r>
+        <w:t xml:space="preserve">      </w:t>
+      </w:r>
+      <w:r>
+        <w:rPr>
+          <w:rFonts w:hint="eastAsia"/>
+        </w:rPr>
+        <w:t>[</w:t>
+      </w:r>
+      <w:r>
+        <w:t>0,14]                 [18,30]</w:t>
+      </w:r>
+    </w:p>
+    <w:p>
+      <w:pPr>
+        <w:pStyle w:val="4"/>
+        <w:widowControl/>
+      </w:pPr>
+      <w:r>
+        <w:rPr>
+          <w:rFonts w:hint="eastAsia"/>
+        </w:rPr>
+        <w:t xml:space="preserve">下行 </w:t>
+      </w:r>
+      <w:r>
+        <w:t xml:space="preserve">                 </w:t>
+      </w:r>
+      <w:r>
+        <w:rPr>
+          <w:rFonts w:hint="eastAsia"/>
+        </w:rPr>
+        <w:t>[</w:t>
+      </w:r>
+      <w:r>
+        <w:t xml:space="preserve">4,14] </w:t>
       </w:r>
     </w:p>
     <w:p>
@@ -327,12 +486,12 @@
         <w:widowControl/>
         <w:suppressLineNumbers w:val="0"/>
       </w:pPr>
-      <w:bookmarkStart w:id="0" w:name="OLE_LINK1"/>
+      <w:bookmarkStart w:id="1" w:name="OLE_LINK1"/>
       <w:r>
         <w:t>基于此，第 i+1阶的标准坐标需根据舒适区间限制进行修正，具体计算流程如图 N 所示。经过多次迭代后，模型输出了楼梯工作台面上脚第二主要受力区域压力的概率分布曲线（见图 N）。结合三个主要受力区域的坐标关系，还可进一步绘制第一和第三受力区域的概率分布（见图 N+1）。</w:t>
       </w:r>
     </w:p>
-    <w:bookmarkEnd w:id="0"/>
+    <w:bookmarkEnd w:id="1"/>
     <w:p>
       <w:pPr>
         <w:keepNext w:val="0"/>
@@ -448,12 +607,12 @@
         <w:widowControl/>
         <w:suppressLineNumbers w:val="0"/>
       </w:pPr>
-      <w:bookmarkStart w:id="1" w:name="OLE_LINK2"/>
+      <w:bookmarkStart w:id="2" w:name="OLE_LINK2"/>
       <w:r>
         <w:t>其中，Wm​ 和 Sm分别表示第 m 区域的磨损量和面积。</w:t>
       </w:r>
     </w:p>
-    <w:bookmarkEnd w:id="1"/>
+    <w:bookmarkEnd w:id="2"/>
     <w:p>
       <w:pPr>
         <w:pStyle w:val="3"/>
@@ -802,7 +961,7 @@
     <w:lsdException w:qFormat="1" w:unhideWhenUsed="0" w:uiPriority="0" w:semiHidden="0" w:name="Title"/>
     <w:lsdException w:unhideWhenUsed="0" w:uiPriority="0" w:semiHidden="0" w:name="Closing"/>
     <w:lsdException w:unhideWhenUsed="0" w:uiPriority="0" w:semiHidden="0" w:name="Signature"/>
-    <w:lsdException w:unhideWhenUsed="0" w:uiPriority="0" w:name="Default Paragraph Font"/>
+    <w:lsdException w:qFormat="1" w:unhideWhenUsed="0" w:uiPriority="0" w:name="Default Paragraph Font"/>
     <w:lsdException w:unhideWhenUsed="0" w:uiPriority="0" w:semiHidden="0" w:name="Body Text"/>
     <w:lsdException w:unhideWhenUsed="0" w:uiPriority="0" w:semiHidden="0" w:name="Body Text Indent"/>
     <w:lsdException w:unhideWhenUsed="0" w:uiPriority="0" w:semiHidden="0" w:name="List Continue"/>
@@ -840,7 +999,7 @@
     <w:lsdException w:unhideWhenUsed="0" w:uiPriority="0" w:semiHidden="0" w:name="HTML Sample"/>
     <w:lsdException w:unhideWhenUsed="0" w:uiPriority="0" w:semiHidden="0" w:name="HTML Typewriter"/>
     <w:lsdException w:unhideWhenUsed="0" w:uiPriority="0" w:semiHidden="0" w:name="HTML Variable"/>
-    <w:lsdException w:unhideWhenUsed="0" w:uiPriority="0" w:name="Normal Table"/>
+    <w:lsdException w:qFormat="1" w:unhideWhenUsed="0" w:uiPriority="0" w:name="Normal Table"/>
     <w:lsdException w:unhideWhenUsed="0" w:uiPriority="0" w:semiHidden="0" w:name="annotation subject"/>
     <w:lsdException w:unhideWhenUsed="0" w:uiPriority="0" w:semiHidden="0" w:name="Table Simple 1"/>
     <w:lsdException w:unhideWhenUsed="0" w:uiPriority="0" w:semiHidden="0" w:name="Table Simple 2"/>
@@ -1049,11 +1208,13 @@
   <w:style w:type="character" w:default="1" w:styleId="6">
     <w:name w:val="Default Paragraph Font"/>
     <w:semiHidden/>
+    <w:qFormat/>
     <w:uiPriority w:val="0"/>
   </w:style>
   <w:style w:type="table" w:default="1" w:styleId="5">
     <w:name w:val="Normal Table"/>
     <w:semiHidden/>
+    <w:qFormat/>
     <w:uiPriority w:val="0"/>
     <w:tblPr>
       <w:tblCellMar>

--- a/步坑模型.docx
+++ b/步坑模型.docx
@@ -16,11 +16,18 @@
       <w:r>
         <w:rPr>
           <w:rStyle w:val="7"/>
+          <w:color w:val="0000FF"/>
         </w:rPr>
         <w:t>B 模型</w:t>
       </w:r>
       <w:r>
-        <w:t>，以量化行走过程中每一步对楼梯产生的磨损。</w:t>
+        <w:rPr>
+          <w:color w:val="0000FF"/>
+        </w:rPr>
+        <w:t>，</w:t>
+      </w:r>
+      <w:r>
+        <w:t>以量化行走过程中每一步对楼梯产生的磨损。</w:t>
       </w:r>
     </w:p>
     <w:p>
@@ -44,16 +51,28 @@
         <w:suppressLineNumbers w:val="0"/>
       </w:pPr>
       <w:r>
-        <w:t xml:space="preserve">基于 </w:t>
+        <w:t>基于</w:t>
+      </w:r>
+      <w:r>
+        <w:rPr>
+          <w:color w:val="0000FF"/>
+        </w:rPr>
+        <w:t xml:space="preserve"> </w:t>
       </w:r>
       <w:r>
         <w:rPr>
           <w:rStyle w:val="7"/>
+          <w:color w:val="0000FF"/>
         </w:rPr>
         <w:t>A 模型</w:t>
       </w:r>
       <w:r>
-        <w:t>，我们已将人在楼梯上行走时施加的力进行了简化处理。通过对红外压力分布图采用网格法分析，可以获得脚部整体及三个主要受力区域的长度与面积，具体结果如下：</w:t>
+        <w:t>，我们已将人在楼梯上行走时施加的</w:t>
+      </w:r>
+      <w:bookmarkStart w:id="3" w:name="_GoBack"/>
+      <w:bookmarkEnd w:id="3"/>
+      <w:r>
+        <w:t>力进行了简化处理。通过对红外压力分布图采用网格法分析，可以获得脚部整体及三个主要受力区域的长度与面积，具体结果如下：</w:t>
       </w:r>
     </w:p>
     <w:p>
@@ -80,7 +99,6 @@
         <w:pStyle w:val="4"/>
         <w:widowControl/>
       </w:pPr>
-      <w:bookmarkStart w:id="3" w:name="_GoBack"/>
       <w:r>
         <w:t>随后，在楼梯每一级台阶的剖面图上建立坐标轴，以第 i阶台阶为例（如图</w:t>
       </w:r>
@@ -174,26 +192,26 @@
         <w:t>个单位长度</w:t>
       </w:r>
     </w:p>
-    <w:bookmarkEnd w:id="3"/>
-    <w:p>
-      <w:pPr>
-        <w:pStyle w:val="4"/>
-        <w:keepNext w:val="0"/>
-        <w:keepLines w:val="0"/>
-        <w:widowControl/>
-        <w:suppressLineNumbers w:val="0"/>
-      </w:pPr>
-      <w:r>
-        <w:t>为确保落点坐标 xxx 始终位于楼梯的工作台面上，其取值范围需满足以下限制：</w:t>
-      </w:r>
-    </w:p>
-    <w:p>
-      <w:pPr>
-        <w:pStyle w:val="4"/>
-        <w:widowControl/>
-      </w:pPr>
-      <w:r>
-        <w:t xml:space="preserve">              </w:t>
+    <w:p>
+      <w:pPr>
+        <w:pStyle w:val="4"/>
+        <w:keepNext w:val="0"/>
+        <w:keepLines w:val="0"/>
+        <w:widowControl/>
+        <w:suppressLineNumbers w:val="0"/>
+      </w:pPr>
+      <w:r>
+        <w:t>为确保落点坐标始终位于楼梯的工作台面，其取值范围需满足以下限制（由于篇幅有限，此处仅展示 M 点的坐标取值范围。关于 U 点和 C 点的坐标取值范围，将在后续通过三点之间的关系进行推导并详细说明）：</w:t>
+      </w:r>
+    </w:p>
+    <w:p>
+      <w:pPr>
+        <w:pStyle w:val="4"/>
+        <w:widowControl/>
+        <w:ind w:firstLine="240" w:firstLineChars="100"/>
+      </w:pPr>
+      <w:r>
+        <w:t xml:space="preserve">            </w:t>
       </w:r>
       <w:r>
         <w:rPr>
@@ -278,6 +296,109 @@
       </w:r>
       <w:r>
         <w:t xml:space="preserve">4,14] </w:t>
+      </w:r>
+    </w:p>
+    <w:p>
+      <w:pPr>
+        <w:pStyle w:val="4"/>
+        <w:widowControl/>
+        <w:rPr>
+          <w:rFonts w:ascii="宋体" w:hAnsi="宋体" w:eastAsia="宋体" w:cs="宋体"/>
+          <w:kern w:val="0"/>
+          <w:sz w:val="24"/>
+          <w:lang w:bidi="ar"/>
+        </w:rPr>
+      </w:pPr>
+      <w:r>
+        <w:rPr>
+          <w:rFonts w:hint="eastAsia" w:ascii="宋体" w:hAnsi="宋体" w:eastAsia="宋体" w:cs="宋体"/>
+          <w:kern w:val="0"/>
+          <w:sz w:val="24"/>
+          <w:lang w:val="en-US" w:eastAsia="zh-CN" w:bidi="ar"/>
+        </w:rPr>
+        <w:t>U</w:t>
+      </w:r>
+      <w:r>
+        <w:rPr>
+          <w:rFonts w:ascii="宋体" w:hAnsi="宋体" w:eastAsia="宋体" w:cs="宋体"/>
+          <w:kern w:val="0"/>
+          <w:sz w:val="24"/>
+          <w:lang w:bidi="ar"/>
+        </w:rPr>
+        <w:t xml:space="preserve">: The pressure centers of </w:t>
+      </w:r>
+      <w:r>
+        <w:rPr>
+          <w:rFonts w:ascii="宋体" w:hAnsi="宋体" w:eastAsia="宋体" w:cs="宋体"/>
+          <w:b/>
+          <w:bCs/>
+          <w:kern w:val="0"/>
+          <w:sz w:val="24"/>
+          <w:lang w:bidi="ar"/>
+        </w:rPr>
+        <w:t xml:space="preserve">Hallux </w:t>
+      </w:r>
+      <w:r>
+        <w:rPr>
+          <w:rFonts w:ascii="宋体" w:hAnsi="宋体" w:eastAsia="宋体" w:cs="宋体"/>
+          <w:kern w:val="0"/>
+          <w:sz w:val="24"/>
+          <w:lang w:bidi="ar"/>
+        </w:rPr>
+        <w:t xml:space="preserve"> </w:t>
+      </w:r>
+    </w:p>
+    <w:p>
+      <w:pPr>
+        <w:widowControl/>
+        <w:rPr>
+          <w:rFonts w:ascii="宋体" w:hAnsi="宋体" w:eastAsia="宋体" w:cs="宋体"/>
+          <w:kern w:val="0"/>
+          <w:sz w:val="24"/>
+          <w:lang w:bidi="ar"/>
+        </w:rPr>
+      </w:pPr>
+      <w:r>
+        <w:rPr>
+          <w:rFonts w:ascii="宋体" w:hAnsi="宋体" w:eastAsia="宋体" w:cs="宋体"/>
+          <w:lang w:bidi="ar"/>
+        </w:rPr>
+        <w:t xml:space="preserve">M:The pressure centers of </w:t>
+      </w:r>
+      <w:r>
+        <w:rPr>
+          <w:rFonts w:ascii="宋体" w:hAnsi="宋体" w:eastAsia="宋体" w:cs="宋体"/>
+          <w:b/>
+          <w:bCs/>
+          <w:lang w:bidi="ar"/>
+        </w:rPr>
+        <w:t>Metatarsals Two and Three Metatarsals Four and Five</w:t>
+      </w:r>
+    </w:p>
+    <w:p>
+      <w:pPr>
+        <w:pStyle w:val="4"/>
+        <w:widowControl/>
+      </w:pPr>
+      <w:r>
+        <w:rPr>
+          <w:rFonts w:ascii="宋体" w:hAnsi="宋体" w:eastAsia="宋体" w:cs="宋体"/>
+          <w:kern w:val="0"/>
+          <w:sz w:val="24"/>
+          <w:lang w:bidi="ar"/>
+        </w:rPr>
+        <w:t xml:space="preserve">C: The pressure centers of </w:t>
+      </w:r>
+      <w:r>
+        <w:rPr>
+          <w:rFonts w:ascii="宋体" w:hAnsi="宋体" w:eastAsia="宋体" w:cs="宋体"/>
+          <w:b/>
+          <w:bCs/>
+          <w:kern w:val="0"/>
+          <w:sz w:val="24"/>
+          <w:lang w:bidi="ar"/>
+        </w:rPr>
+        <w:t xml:space="preserve">Medial Calcaneus Lateral Calcaneus </w:t>
       </w:r>
     </w:p>
     <w:p>
@@ -390,17 +511,29 @@
         <w:keepLines w:val="0"/>
         <w:widowControl/>
         <w:suppressLineNumbers w:val="0"/>
-      </w:pPr>
-      <w:r>
-        <w:t xml:space="preserve">此外，假设每个人在完整的一段楼梯行走过程中，仅采用一种行走方式。为了统一分析标准，以脚第二主要受力区域的落点坐标 x 作为衡量基准，定义为 </w:t>
-      </w:r>
-      <w:r>
-        <w:rPr>
-          <w:rStyle w:val="7"/>
-        </w:rPr>
-        <w:t>标准坐标</w:t>
-      </w:r>
-      <w:r>
+        <w:rPr>
+          <w:rFonts w:hint="eastAsia" w:eastAsiaTheme="minorEastAsia"/>
+          <w:lang w:val="en-US" w:eastAsia="zh-CN"/>
+        </w:rPr>
+      </w:pPr>
+      <w:r>
+        <w:t>此外，假设每个人在完整的一段楼梯行走过程中，仅采用一种行走方式。为了统一分析标准，以</w:t>
+      </w:r>
+      <w:r>
+        <w:rPr>
+          <w:rFonts w:hint="eastAsia"/>
+          <w:lang w:val="en-US" w:eastAsia="zh-CN"/>
+        </w:rPr>
+        <w:t>M</w:t>
+      </w:r>
+      <w:r>
+        <w:t xml:space="preserve"> 作为衡量基准</w:t>
+      </w:r>
+      <w:r>
+        <w:rPr>
+          <w:rFonts w:hint="eastAsia"/>
+          <w:lang w:eastAsia="zh-CN"/>
+        </w:rPr>
         <w:t>。</w:t>
       </w:r>
     </w:p>
@@ -890,7 +1023,7 @@
   <w:docDefaults>
     <w:rPrDefault>
       <w:rPr>
-        <w:rFonts w:asciiTheme="minorHAnsi" w:hAnsiTheme="minorHAnsi" w:eastAsiaTheme="minorEastAsia" w:cstheme="minorBidi"/>
+        <w:rFonts w:ascii="Times New Roman" w:hAnsi="Times New Roman" w:eastAsia="宋体" w:cs="Times New Roman"/>
       </w:rPr>
     </w:rPrDefault>
     <w:pPrDefault/>
